--- a/Proyecto final (analisis).docx
+++ b/Proyecto final (analisis).docx
@@ -57,7 +57,25 @@
           <w:sz w:val="24"/>
           <w:szCs w:val="24"/>
         </w:rPr>
-        <w:t>Nuestra visión es poder crear un juego al estilo de “Elige tu propia aventura”, con varios finales, desarrollándolo en Unity y para poder ambientarlo usar VR.</w:t>
+        <w:t xml:space="preserve">Nuestra visión es poder crear un juego al estilo de “Elige tu propia aventura”, con varios finales, desarrollándolo en </w:t>
+      </w:r>
+      <w:proofErr w:type="spellStart"/>
+      <w:r>
+        <w:rPr>
+          <w:rFonts w:asciiTheme="majorBidi" w:hAnsiTheme="majorBidi" w:cstheme="majorBidi"/>
+          <w:sz w:val="24"/>
+          <w:szCs w:val="24"/>
+        </w:rPr>
+        <w:t>Unity</w:t>
+      </w:r>
+      <w:proofErr w:type="spellEnd"/>
+      <w:r>
+        <w:rPr>
+          <w:rFonts w:asciiTheme="majorBidi" w:hAnsiTheme="majorBidi" w:cstheme="majorBidi"/>
+          <w:sz w:val="24"/>
+          <w:szCs w:val="24"/>
+        </w:rPr>
+        <w:t xml:space="preserve"> y para poder ambientarlo usar VR.</w:t>
       </w:r>
     </w:p>
     <w:p>
@@ -119,7 +137,35 @@
           <w:sz w:val="24"/>
           <w:szCs w:val="24"/>
         </w:rPr>
-        <w:t xml:space="preserve"> 10 juegos de este género, pero ninguno de estos es compatible con VR. La mayoría tiene una gráfica 3D, son en formato de primera (FP) o tercera persona (TP). Casi todos estos se venden en una plataforma virtual llamada “STEAM”, algunos están disponibles en los stores de consolas como PlayStation, etc. Por último, los precios de estos rondan entre los 15 a 60 USD.</w:t>
+        <w:t xml:space="preserve"> 10 juegos de este género, pero ninguno de estos es compatible con VR. La mayoría tiene una gráfica 3D, son en formato de primera (FP) o tercera persona (TP). Casi todos estos se venden en una plataforma virtual llamada “STEAM”, algunos están disponibles en los </w:t>
+      </w:r>
+      <w:proofErr w:type="spellStart"/>
+      <w:r>
+        <w:rPr>
+          <w:rFonts w:asciiTheme="majorBidi" w:hAnsiTheme="majorBidi" w:cstheme="majorBidi"/>
+          <w:sz w:val="24"/>
+          <w:szCs w:val="24"/>
+        </w:rPr>
+        <w:t>store</w:t>
+      </w:r>
+      <w:bookmarkStart w:id="0" w:name="_GoBack"/>
+      <w:bookmarkEnd w:id="0"/>
+      <w:r>
+        <w:rPr>
+          <w:rFonts w:asciiTheme="majorBidi" w:hAnsiTheme="majorBidi" w:cstheme="majorBidi"/>
+          <w:sz w:val="24"/>
+          <w:szCs w:val="24"/>
+        </w:rPr>
+        <w:t>s</w:t>
+      </w:r>
+      <w:proofErr w:type="spellEnd"/>
+      <w:r>
+        <w:rPr>
+          <w:rFonts w:asciiTheme="majorBidi" w:hAnsiTheme="majorBidi" w:cstheme="majorBidi"/>
+          <w:sz w:val="24"/>
+          <w:szCs w:val="24"/>
+        </w:rPr>
+        <w:t xml:space="preserve"> de consolas como PlayStation, etc. Por último, los precios de estos rondan entre los 15 a 60 USD.</w:t>
       </w:r>
     </w:p>
     <w:p>
@@ -164,8 +210,14 @@
         </w:rPr>
         <w:t xml:space="preserve">que este juego </w:t>
       </w:r>
-      <w:bookmarkStart w:id="0" w:name="_GoBack"/>
-      <w:bookmarkEnd w:id="0"/>
+      <w:r>
+        <w:rPr>
+          <w:rFonts w:asciiTheme="majorBidi" w:hAnsiTheme="majorBidi" w:cstheme="majorBidi"/>
+          <w:sz w:val="24"/>
+          <w:szCs w:val="24"/>
+        </w:rPr>
+        <w:t>sea para pc, siendo complementado con VR.</w:t>
+      </w:r>
     </w:p>
     <w:p>
       <w:pPr>
